--- a/Document/11. Code standard/CodingStandard_ver1.0.docx
+++ b/Document/11. Code standard/CodingStandard_ver1.0.docx
@@ -1,6 +1,6 @@
 
 <file path=word/document.xml><?xml version="1.0" encoding="utf-8"?>
-<w:document xmlns:wpc="http://schemas.microsoft.com/office/word/2010/wordprocessingCanvas" xmlns:mc="http://schemas.openxmlformats.org/markup-compatibility/2006" xmlns:o="urn:schemas-microsoft-com:office:office" xmlns:r="http://schemas.openxmlformats.org/officeDocument/2006/relationships" xmlns:m="http://schemas.openxmlformats.org/officeDocument/2006/math" xmlns:v="urn:schemas-microsoft-com:vml" xmlns:wp14="http://schemas.microsoft.com/office/word/2010/wordprocessingDrawing" xmlns:wp="http://schemas.openxmlformats.org/drawingml/2006/wordprocessingDrawing" xmlns:w10="urn:schemas-microsoft-com:office:word" xmlns:w="http://schemas.openxmlformats.org/wordprocessingml/2006/main" xmlns:w14="http://schemas.microsoft.com/office/word/2010/wordml" xmlns:w15="http://schemas.microsoft.com/office/word/2012/wordml" xmlns:wpg="http://schemas.microsoft.com/office/word/2010/wordprocessingGroup" xmlns:wpi="http://schemas.microsoft.com/office/word/2010/wordprocessingInk" xmlns:wne="http://schemas.microsoft.com/office/word/2006/wordml" xmlns:wps="http://schemas.microsoft.com/office/word/2010/wordprocessingShape" mc:Ignorable="w14 w15 wp14">
+<w:document xmlns:wpc="http://schemas.microsoft.com/office/word/2010/wordprocessingCanvas" xmlns:cx="http://schemas.microsoft.com/office/drawing/2014/chartex" xmlns:mc="http://schemas.openxmlformats.org/markup-compatibility/2006" xmlns:o="urn:schemas-microsoft-com:office:office" xmlns:r="http://schemas.openxmlformats.org/officeDocument/2006/relationships" xmlns:m="http://schemas.openxmlformats.org/officeDocument/2006/math" xmlns:v="urn:schemas-microsoft-com:vml" xmlns:wp14="http://schemas.microsoft.com/office/word/2010/wordprocessingDrawing" xmlns:wp="http://schemas.openxmlformats.org/drawingml/2006/wordprocessingDrawing" xmlns:w10="urn:schemas-microsoft-com:office:word" xmlns:w="http://schemas.openxmlformats.org/wordprocessingml/2006/main" xmlns:w14="http://schemas.microsoft.com/office/word/2010/wordml" xmlns:w15="http://schemas.microsoft.com/office/word/2012/wordml" xmlns:w16se="http://schemas.microsoft.com/office/word/2015/wordml/symex" xmlns:wpg="http://schemas.microsoft.com/office/word/2010/wordprocessingGroup" xmlns:wpi="http://schemas.microsoft.com/office/word/2010/wordprocessingInk" xmlns:wne="http://schemas.microsoft.com/office/word/2006/wordml" xmlns:wps="http://schemas.microsoft.com/office/word/2010/wordprocessingShape" mc:Ignorable="w14 w15 w16se wp14">
   <w:body>
     <w:p>
       <w:pPr>
@@ -14,7 +14,7 @@
       <w:r>
         <w:rPr>
           <w:noProof/>
-          <w:lang w:eastAsia="en-US" w:bidi="ar-SA"/>
+          <w:lang w:eastAsia="ja-JP" w:bidi="ar-SA"/>
         </w:rPr>
         <w:drawing>
           <wp:inline distT="0" distB="0" distL="0" distR="0" wp14:anchorId="639E7285" wp14:editId="509C3FA4">
@@ -5294,7 +5294,19 @@
         <w:rPr>
           <w:rFonts w:ascii="Times New Roman" w:hAnsi="Times New Roman" w:cs="Times New Roman"/>
         </w:rPr>
-        <w:t>Code written for PHP 5.3 and after MUST use formal namespaces.</w:t>
+        <w:t xml:space="preserve">Code written for PHP </w:t>
+      </w:r>
+      <w:r>
+        <w:rPr>
+          <w:rFonts w:ascii="Times New Roman" w:hAnsi="Times New Roman" w:cs="Times New Roman"/>
+        </w:rPr>
+        <w:t>7.2</w:t>
+      </w:r>
+      <w:r>
+        <w:rPr>
+          <w:rFonts w:ascii="Times New Roman" w:hAnsi="Times New Roman" w:cs="Times New Roman"/>
+        </w:rPr>
+        <w:t xml:space="preserve"> and after MUST use formal namespaces.</w:t>
       </w:r>
     </w:p>
     <w:p>
@@ -5341,7 +5353,13 @@
         <w:rPr>
           <w:rFonts w:ascii="Times New Roman" w:hAnsi="Times New Roman" w:cs="Times New Roman"/>
         </w:rPr>
-        <w:t>// PHP 5.3 and later:</w:t>
+        <w:t>// PHP 7.2</w:t>
+      </w:r>
+      <w:r>
+        <w:rPr>
+          <w:rFonts w:ascii="Times New Roman" w:hAnsi="Times New Roman" w:cs="Times New Roman"/>
+        </w:rPr>
+        <w:t xml:space="preserve"> and later:</w:t>
       </w:r>
     </w:p>
     <w:p>
@@ -14264,7 +14282,7 @@
 </file>
 
 <file path=word/endnotes.xml><?xml version="1.0" encoding="utf-8"?>
-<w:endnotes xmlns:wpc="http://schemas.microsoft.com/office/word/2010/wordprocessingCanvas" xmlns:mc="http://schemas.openxmlformats.org/markup-compatibility/2006" xmlns:o="urn:schemas-microsoft-com:office:office" xmlns:r="http://schemas.openxmlformats.org/officeDocument/2006/relationships" xmlns:m="http://schemas.openxmlformats.org/officeDocument/2006/math" xmlns:v="urn:schemas-microsoft-com:vml" xmlns:wp14="http://schemas.microsoft.com/office/word/2010/wordprocessingDrawing" xmlns:wp="http://schemas.openxmlformats.org/drawingml/2006/wordprocessingDrawing" xmlns:w10="urn:schemas-microsoft-com:office:word" xmlns:w="http://schemas.openxmlformats.org/wordprocessingml/2006/main" xmlns:w14="http://schemas.microsoft.com/office/word/2010/wordml" xmlns:w15="http://schemas.microsoft.com/office/word/2012/wordml" xmlns:wpg="http://schemas.microsoft.com/office/word/2010/wordprocessingGroup" xmlns:wpi="http://schemas.microsoft.com/office/word/2010/wordprocessingInk" xmlns:wne="http://schemas.microsoft.com/office/word/2006/wordml" xmlns:wps="http://schemas.microsoft.com/office/word/2010/wordprocessingShape" mc:Ignorable="w14 w15 wp14">
+<w:endnotes xmlns:wpc="http://schemas.microsoft.com/office/word/2010/wordprocessingCanvas" xmlns:cx="http://schemas.microsoft.com/office/drawing/2014/chartex" xmlns:mc="http://schemas.openxmlformats.org/markup-compatibility/2006" xmlns:o="urn:schemas-microsoft-com:office:office" xmlns:r="http://schemas.openxmlformats.org/officeDocument/2006/relationships" xmlns:m="http://schemas.openxmlformats.org/officeDocument/2006/math" xmlns:v="urn:schemas-microsoft-com:vml" xmlns:wp14="http://schemas.microsoft.com/office/word/2010/wordprocessingDrawing" xmlns:wp="http://schemas.openxmlformats.org/drawingml/2006/wordprocessingDrawing" xmlns:w10="urn:schemas-microsoft-com:office:word" xmlns:w="http://schemas.openxmlformats.org/wordprocessingml/2006/main" xmlns:w14="http://schemas.microsoft.com/office/word/2010/wordml" xmlns:w15="http://schemas.microsoft.com/office/word/2012/wordml" xmlns:w16se="http://schemas.microsoft.com/office/word/2015/wordml/symex" xmlns:wpg="http://schemas.microsoft.com/office/word/2010/wordprocessingGroup" xmlns:wpi="http://schemas.microsoft.com/office/word/2010/wordprocessingInk" xmlns:wne="http://schemas.microsoft.com/office/word/2006/wordml" xmlns:wps="http://schemas.microsoft.com/office/word/2010/wordprocessingShape" mc:Ignorable="w14 w15 w16se wp14">
   <w:endnote w:type="separator" w:id="-1">
     <w:p>
       <w:r>
@@ -14283,7 +14301,7 @@
 </file>
 
 <file path=word/footnotes.xml><?xml version="1.0" encoding="utf-8"?>
-<w:footnotes xmlns:wpc="http://schemas.microsoft.com/office/word/2010/wordprocessingCanvas" xmlns:mc="http://schemas.openxmlformats.org/markup-compatibility/2006" xmlns:o="urn:schemas-microsoft-com:office:office" xmlns:r="http://schemas.openxmlformats.org/officeDocument/2006/relationships" xmlns:m="http://schemas.openxmlformats.org/officeDocument/2006/math" xmlns:v="urn:schemas-microsoft-com:vml" xmlns:wp14="http://schemas.microsoft.com/office/word/2010/wordprocessingDrawing" xmlns:wp="http://schemas.openxmlformats.org/drawingml/2006/wordprocessingDrawing" xmlns:w10="urn:schemas-microsoft-com:office:word" xmlns:w="http://schemas.openxmlformats.org/wordprocessingml/2006/main" xmlns:w14="http://schemas.microsoft.com/office/word/2010/wordml" xmlns:w15="http://schemas.microsoft.com/office/word/2012/wordml" xmlns:wpg="http://schemas.microsoft.com/office/word/2010/wordprocessingGroup" xmlns:wpi="http://schemas.microsoft.com/office/word/2010/wordprocessingInk" xmlns:wne="http://schemas.microsoft.com/office/word/2006/wordml" xmlns:wps="http://schemas.microsoft.com/office/word/2010/wordprocessingShape" mc:Ignorable="w14 w15 wp14">
+<w:footnotes xmlns:wpc="http://schemas.microsoft.com/office/word/2010/wordprocessingCanvas" xmlns:cx="http://schemas.microsoft.com/office/drawing/2014/chartex" xmlns:mc="http://schemas.openxmlformats.org/markup-compatibility/2006" xmlns:o="urn:schemas-microsoft-com:office:office" xmlns:r="http://schemas.openxmlformats.org/officeDocument/2006/relationships" xmlns:m="http://schemas.openxmlformats.org/officeDocument/2006/math" xmlns:v="urn:schemas-microsoft-com:vml" xmlns:wp14="http://schemas.microsoft.com/office/word/2010/wordprocessingDrawing" xmlns:wp="http://schemas.openxmlformats.org/drawingml/2006/wordprocessingDrawing" xmlns:w10="urn:schemas-microsoft-com:office:word" xmlns:w="http://schemas.openxmlformats.org/wordprocessingml/2006/main" xmlns:w14="http://schemas.microsoft.com/office/word/2010/wordml" xmlns:w15="http://schemas.microsoft.com/office/word/2012/wordml" xmlns:w16se="http://schemas.microsoft.com/office/word/2015/wordml/symex" xmlns:wpg="http://schemas.microsoft.com/office/word/2010/wordprocessingGroup" xmlns:wpi="http://schemas.microsoft.com/office/word/2010/wordprocessingInk" xmlns:wne="http://schemas.microsoft.com/office/word/2006/wordml" xmlns:wps="http://schemas.microsoft.com/office/word/2010/wordprocessingShape" mc:Ignorable="w14 w15 w16se wp14">
   <w:footnote w:type="separator" w:id="-1">
     <w:p>
       <w:r>
@@ -14302,7 +14320,7 @@
 </file>
 
 <file path=word/numbering.xml><?xml version="1.0" encoding="utf-8"?>
-<w:numbering xmlns:wpc="http://schemas.microsoft.com/office/word/2010/wordprocessingCanvas" xmlns:mc="http://schemas.openxmlformats.org/markup-compatibility/2006" xmlns:o="urn:schemas-microsoft-com:office:office" xmlns:r="http://schemas.openxmlformats.org/officeDocument/2006/relationships" xmlns:m="http://schemas.openxmlformats.org/officeDocument/2006/math" xmlns:v="urn:schemas-microsoft-com:vml" xmlns:wp14="http://schemas.microsoft.com/office/word/2010/wordprocessingDrawing" xmlns:wp="http://schemas.openxmlformats.org/drawingml/2006/wordprocessingDrawing" xmlns:w10="urn:schemas-microsoft-com:office:word" xmlns:w="http://schemas.openxmlformats.org/wordprocessingml/2006/main" xmlns:w14="http://schemas.microsoft.com/office/word/2010/wordml" xmlns:w15="http://schemas.microsoft.com/office/word/2012/wordml" xmlns:wpg="http://schemas.microsoft.com/office/word/2010/wordprocessingGroup" xmlns:wpi="http://schemas.microsoft.com/office/word/2010/wordprocessingInk" xmlns:wne="http://schemas.microsoft.com/office/word/2006/wordml" xmlns:wps="http://schemas.microsoft.com/office/word/2010/wordprocessingShape" mc:Ignorable="w14 w15 wp14">
+<w:numbering xmlns:wpc="http://schemas.microsoft.com/office/word/2010/wordprocessingCanvas" xmlns:cx="http://schemas.microsoft.com/office/drawing/2014/chartex" xmlns:mc="http://schemas.openxmlformats.org/markup-compatibility/2006" xmlns:o="urn:schemas-microsoft-com:office:office" xmlns:r="http://schemas.openxmlformats.org/officeDocument/2006/relationships" xmlns:m="http://schemas.openxmlformats.org/officeDocument/2006/math" xmlns:v="urn:schemas-microsoft-com:vml" xmlns:wp14="http://schemas.microsoft.com/office/word/2010/wordprocessingDrawing" xmlns:wp="http://schemas.openxmlformats.org/drawingml/2006/wordprocessingDrawing" xmlns:w10="urn:schemas-microsoft-com:office:word" xmlns:w="http://schemas.openxmlformats.org/wordprocessingml/2006/main" xmlns:w14="http://schemas.microsoft.com/office/word/2010/wordml" xmlns:w15="http://schemas.microsoft.com/office/word/2012/wordml" xmlns:w16se="http://schemas.microsoft.com/office/word/2015/wordml/symex" xmlns:wpg="http://schemas.microsoft.com/office/word/2010/wordprocessingGroup" xmlns:wpi="http://schemas.microsoft.com/office/word/2010/wordprocessingInk" xmlns:wne="http://schemas.microsoft.com/office/word/2006/wordml" xmlns:wps="http://schemas.microsoft.com/office/word/2010/wordprocessingShape" mc:Ignorable="w14 w15 w16se wp14">
   <w:abstractNum w:abstractNumId="0" w15:restartNumberingAfterBreak="0">
     <w:nsid w:val="01F67490"/>
     <w:multiLevelType w:val="hybridMultilevel"/>
@@ -17673,7 +17691,7 @@
 </file>
 
 <file path=word/styles.xml><?xml version="1.0" encoding="utf-8"?>
-<w:styles xmlns:mc="http://schemas.openxmlformats.org/markup-compatibility/2006" xmlns:r="http://schemas.openxmlformats.org/officeDocument/2006/relationships" xmlns:w="http://schemas.openxmlformats.org/wordprocessingml/2006/main" xmlns:w14="http://schemas.microsoft.com/office/word/2010/wordml" xmlns:w15="http://schemas.microsoft.com/office/word/2012/wordml" mc:Ignorable="w14 w15">
+<w:styles xmlns:mc="http://schemas.openxmlformats.org/markup-compatibility/2006" xmlns:r="http://schemas.openxmlformats.org/officeDocument/2006/relationships" xmlns:w="http://schemas.openxmlformats.org/wordprocessingml/2006/main" xmlns:w14="http://schemas.microsoft.com/office/word/2010/wordml" xmlns:w15="http://schemas.microsoft.com/office/word/2012/wordml" xmlns:w16se="http://schemas.microsoft.com/office/word/2015/wordml/symex" mc:Ignorable="w14 w15 w16se">
   <w:docDefaults>
     <w:rPrDefault>
       <w:rPr>
